--- a/review.docx
+++ b/review.docx
@@ -314,6 +314,115 @@
       </w:pPr>
       <w:r>
         <w:t>Ý nghia các đỗ trễ</w:t>
+      </w:r>
+    </w:p>
+    <w:p>
+      <w:r>
+        <w:t xml:space="preserve">Chương 3: </w:t>
+      </w:r>
+    </w:p>
+    <w:p>
+      <w:r>
+        <w:t xml:space="preserve">Mô hình AR: </w:t>
+      </w:r>
+    </w:p>
+    <w:p>
+      <w:pPr>
+        <w:ind w:firstLine="720"/>
+      </w:pPr>
+      <w:r>
+        <w:t>+ xác định tính dừng (stationarity)</w:t>
+      </w:r>
+    </w:p>
+    <w:p>
+      <w:pPr>
+        <w:ind w:firstLine="720"/>
+      </w:pPr>
+      <w:r>
+        <w:t xml:space="preserve">+ xác định p </w:t>
+      </w:r>
+      <w:r>
+        <w:sym w:font="Wingdings" w:char="F0DF"/>
+      </w:r>
+      <w:r>
+        <w:t xml:space="preserve"> PACF</w:t>
+      </w:r>
+    </w:p>
+    <w:p>
+      <w:r>
+        <w:t xml:space="preserve">Mô hình trung bình trượt (Moving Average = </w:t>
+      </w:r>
+      <w:r>
+        <w:t>AM</w:t>
+      </w:r>
+      <w:r>
+        <w:t>)</w:t>
+      </w:r>
+      <w:r>
+        <w:t>:</w:t>
+      </w:r>
+    </w:p>
+    <w:p>
+      <w:r>
+        <w:tab/>
+        <w:t xml:space="preserve">+ </w:t>
+      </w:r>
+      <w:r>
+        <w:t>Chuôi phải dung</w:t>
+      </w:r>
+    </w:p>
+    <w:p>
+      <w:r>
+        <w:tab/>
+        <w:t>+ Phù hợp với dư liệu có nhiêu ngắn hạn</w:t>
+      </w:r>
+    </w:p>
+    <w:p>
+      <w:r>
+        <w:tab/>
+        <w:t xml:space="preserve">+ xác định q </w:t>
+      </w:r>
+      <w:r>
+        <w:sym w:font="Wingdings" w:char="F0DF"/>
+      </w:r>
+      <w:r>
+        <w:t xml:space="preserve"> ACF</w:t>
+      </w:r>
+    </w:p>
+    <w:p>
+      <w:pPr>
+        <w:pStyle w:val="ListParagraph"/>
+        <w:numPr>
+          <w:ilvl w:val="0"/>
+          <w:numId w:val="4"/>
+        </w:numPr>
+      </w:pPr>
+      <w:r>
+        <w:t>AR + AM</w:t>
+      </w:r>
+      <w:r>
+        <w:t xml:space="preserve"> + I = ARIMA(p, q, d)</w:t>
+      </w:r>
+      <w:r>
+        <w:t xml:space="preserve"> : p </w:t>
+      </w:r>
+      <w:r>
+        <w:sym w:font="Wingdings" w:char="F0DF"/>
+      </w:r>
+      <w:r>
+        <w:t xml:space="preserve"> PACF; q </w:t>
+      </w:r>
+      <w:r>
+        <w:sym w:font="Wingdings" w:char="F0DF"/>
+      </w:r>
+      <w:r>
+        <w:t xml:space="preserve"> ACF</w:t>
+      </w:r>
+    </w:p>
+    <w:p>
+      <w:r>
+        <w:tab/>
+        <w:t xml:space="preserve">          </w:t>
       </w:r>
     </w:p>
     <w:sectPr>
@@ -667,6 +776,118 @@
       </w:rPr>
     </w:lvl>
   </w:abstractNum>
+  <w:abstractNum w:abstractNumId="3" w15:restartNumberingAfterBreak="0">
+    <w:nsid w:val="730A20BA"/>
+    <w:multiLevelType w:val="hybridMultilevel"/>
+    <w:tmpl w:val="EFC4B38A"/>
+    <w:lvl w:ilvl="0" w:tplc="E452CE40">
+      <w:numFmt w:val="bullet"/>
+      <w:lvlText w:val=""/>
+      <w:lvlJc w:val="left"/>
+      <w:pPr>
+        <w:ind w:left="720" w:hanging="360"/>
+      </w:pPr>
+      <w:rPr>
+        <w:rFonts w:ascii="Wingdings" w:eastAsiaTheme="minorHAnsi" w:hAnsi="Wingdings" w:cstheme="minorBidi" w:hint="default"/>
+      </w:rPr>
+    </w:lvl>
+    <w:lvl w:ilvl="1" w:tplc="04090003" w:tentative="1">
+      <w:start w:val="1"/>
+      <w:numFmt w:val="bullet"/>
+      <w:lvlText w:val="o"/>
+      <w:lvlJc w:val="left"/>
+      <w:pPr>
+        <w:ind w:left="1440" w:hanging="360"/>
+      </w:pPr>
+      <w:rPr>
+        <w:rFonts w:ascii="Courier New" w:hAnsi="Courier New" w:cs="Courier New" w:hint="default"/>
+      </w:rPr>
+    </w:lvl>
+    <w:lvl w:ilvl="2" w:tplc="04090005" w:tentative="1">
+      <w:start w:val="1"/>
+      <w:numFmt w:val="bullet"/>
+      <w:lvlText w:val=""/>
+      <w:lvlJc w:val="left"/>
+      <w:pPr>
+        <w:ind w:left="2160" w:hanging="360"/>
+      </w:pPr>
+      <w:rPr>
+        <w:rFonts w:ascii="Wingdings" w:hAnsi="Wingdings" w:hint="default"/>
+      </w:rPr>
+    </w:lvl>
+    <w:lvl w:ilvl="3" w:tplc="04090001" w:tentative="1">
+      <w:start w:val="1"/>
+      <w:numFmt w:val="bullet"/>
+      <w:lvlText w:val=""/>
+      <w:lvlJc w:val="left"/>
+      <w:pPr>
+        <w:ind w:left="2880" w:hanging="360"/>
+      </w:pPr>
+      <w:rPr>
+        <w:rFonts w:ascii="Symbol" w:hAnsi="Symbol" w:hint="default"/>
+      </w:rPr>
+    </w:lvl>
+    <w:lvl w:ilvl="4" w:tplc="04090003" w:tentative="1">
+      <w:start w:val="1"/>
+      <w:numFmt w:val="bullet"/>
+      <w:lvlText w:val="o"/>
+      <w:lvlJc w:val="left"/>
+      <w:pPr>
+        <w:ind w:left="3600" w:hanging="360"/>
+      </w:pPr>
+      <w:rPr>
+        <w:rFonts w:ascii="Courier New" w:hAnsi="Courier New" w:cs="Courier New" w:hint="default"/>
+      </w:rPr>
+    </w:lvl>
+    <w:lvl w:ilvl="5" w:tplc="04090005" w:tentative="1">
+      <w:start w:val="1"/>
+      <w:numFmt w:val="bullet"/>
+      <w:lvlText w:val=""/>
+      <w:lvlJc w:val="left"/>
+      <w:pPr>
+        <w:ind w:left="4320" w:hanging="360"/>
+      </w:pPr>
+      <w:rPr>
+        <w:rFonts w:ascii="Wingdings" w:hAnsi="Wingdings" w:hint="default"/>
+      </w:rPr>
+    </w:lvl>
+    <w:lvl w:ilvl="6" w:tplc="04090001" w:tentative="1">
+      <w:start w:val="1"/>
+      <w:numFmt w:val="bullet"/>
+      <w:lvlText w:val=""/>
+      <w:lvlJc w:val="left"/>
+      <w:pPr>
+        <w:ind w:left="5040" w:hanging="360"/>
+      </w:pPr>
+      <w:rPr>
+        <w:rFonts w:ascii="Symbol" w:hAnsi="Symbol" w:hint="default"/>
+      </w:rPr>
+    </w:lvl>
+    <w:lvl w:ilvl="7" w:tplc="04090003" w:tentative="1">
+      <w:start w:val="1"/>
+      <w:numFmt w:val="bullet"/>
+      <w:lvlText w:val="o"/>
+      <w:lvlJc w:val="left"/>
+      <w:pPr>
+        <w:ind w:left="5760" w:hanging="360"/>
+      </w:pPr>
+      <w:rPr>
+        <w:rFonts w:ascii="Courier New" w:hAnsi="Courier New" w:cs="Courier New" w:hint="default"/>
+      </w:rPr>
+    </w:lvl>
+    <w:lvl w:ilvl="8" w:tplc="04090005" w:tentative="1">
+      <w:start w:val="1"/>
+      <w:numFmt w:val="bullet"/>
+      <w:lvlText w:val=""/>
+      <w:lvlJc w:val="left"/>
+      <w:pPr>
+        <w:ind w:left="6480" w:hanging="360"/>
+      </w:pPr>
+      <w:rPr>
+        <w:rFonts w:ascii="Wingdings" w:hAnsi="Wingdings" w:hint="default"/>
+      </w:rPr>
+    </w:lvl>
+  </w:abstractNum>
   <w:num w:numId="1" w16cid:durableId="356542801">
     <w:abstractNumId w:val="0"/>
   </w:num>
@@ -675,6 +896,9 @@
   </w:num>
   <w:num w:numId="3" w16cid:durableId="554126333">
     <w:abstractNumId w:val="2"/>
+  </w:num>
+  <w:num w:numId="4" w16cid:durableId="2040541069">
+    <w:abstractNumId w:val="3"/>
   </w:num>
 </w:numbering>
 </file>
